--- a/GestionPapeleoFCT-Back/public/word-template/anexo7_autorizacion.docx
+++ b/GestionPapeleoFCT-Back/public/word-template/anexo7_autorizacion.docx
@@ -1414,11 +1414,12 @@
             <w:rPr>
               <w:rFonts w:eastAsia="Times New Roman" w:cs="Candara" w:ascii="Candara" w:hAnsi="Candara"/>
               <w:color w:val="auto"/>
+              <w:kern w:val="0"/>
               <w:sz w:val="20"/>
               <w:szCs w:val="20"/>
-              <w:lang w:val="es-ES" w:bidi="ar-SA"/>
-            </w:rPr>
-            <w:t>400</w:t>
+              <w:lang w:val="es-ES" w:eastAsia="zh-CN" w:bidi="ar-SA"/>
+            </w:rPr>
+            <w:t>${nHoras}</w:t>
           </w:r>
         </w:p>
       </w:tc>
